--- a/documentation/Using - Set up/content.docx
+++ b/documentation/Using - Set up/content.docx
@@ -1,13 +1,16 @@
 
 <file path=word/document.xml><?xml version="1.0" encoding="utf-8"?>
-<w:document xmlns:wpc="http://schemas.microsoft.com/office/word/2010/wordprocessingCanvas" xmlns:cx="http://schemas.microsoft.com/office/drawing/2014/chartex" xmlns:cx1="http://schemas.microsoft.com/office/drawing/2015/9/8/chartex" xmlns:cx2="http://schemas.microsoft.com/office/drawing/2015/10/21/chartex" xmlns:cx3="http://schemas.microsoft.com/office/drawing/2016/5/9/chartex" xmlns:cx4="http://schemas.microsoft.com/office/drawing/2016/5/10/chartex" xmlns:cx5="http://schemas.microsoft.com/office/drawing/2016/5/11/chartex" xmlns:cx6="http://schemas.microsoft.com/office/drawing/2016/5/12/chartex" xmlns:cx7="http://schemas.microsoft.com/office/drawing/2016/5/13/chartex" xmlns:cx8="http://schemas.microsoft.com/office/drawing/2016/5/14/chartex" xmlns:mc="http://schemas.openxmlformats.org/markup-compatibility/2006" xmlns:aink="http://schemas.microsoft.com/office/drawing/2016/ink" xmlns:am3d="http://schemas.microsoft.com/office/drawing/2017/model3d" xmlns:o="urn:schemas-microsoft-com:office:office" xmlns:r="http://schemas.openxmlformats.org/officeDocument/2006/relationships" xmlns:m="http://schemas.openxmlformats.org/officeDocument/2006/math" xmlns:v="urn:schemas-microsoft-com:vml" xmlns:wp14="http://schemas.microsoft.com/office/word/2010/wordprocessingDrawing" xmlns:wp="http://schemas.openxmlformats.org/drawingml/2006/wordprocessingDrawing" xmlns:w10="urn:schemas-microsoft-com:office:word" xmlns:w="http://schemas.openxmlformats.org/wordprocessingml/2006/main" xmlns:w14="http://schemas.microsoft.com/office/word/2010/wordml" xmlns:w15="http://schemas.microsoft.com/office/word/2012/wordml" xmlns:w16cid="http://schemas.microsoft.com/office/word/2016/wordml/cid" xmlns:w16se="http://schemas.microsoft.com/office/word/2015/wordml/symex" xmlns:wpg="http://schemas.microsoft.com/office/word/2010/wordprocessingGroup" xmlns:wpi="http://schemas.microsoft.com/office/word/2010/wordprocessingInk" xmlns:wne="http://schemas.microsoft.com/office/word/2006/wordml" xmlns:wps="http://schemas.microsoft.com/office/word/2010/wordprocessingShape" mc:Ignorable="w14 w15 w16se w16cid wp14">
+<w:document xmlns:wpc="http://schemas.microsoft.com/office/word/2010/wordprocessingCanvas" xmlns:cx="http://schemas.microsoft.com/office/drawing/2014/chartex" xmlns:cx1="http://schemas.microsoft.com/office/drawing/2015/9/8/chartex" xmlns:cx2="http://schemas.microsoft.com/office/drawing/2015/10/21/chartex" xmlns:cx3="http://schemas.microsoft.com/office/drawing/2016/5/9/chartex" xmlns:cx4="http://schemas.microsoft.com/office/drawing/2016/5/10/chartex" xmlns:cx5="http://schemas.microsoft.com/office/drawing/2016/5/11/chartex" xmlns:cx6="http://schemas.microsoft.com/office/drawing/2016/5/12/chartex" xmlns:cx7="http://schemas.microsoft.com/office/drawing/2016/5/13/chartex" xmlns:cx8="http://schemas.microsoft.com/office/drawing/2016/5/14/chartex" xmlns:mc="http://schemas.openxmlformats.org/markup-compatibility/2006" xmlns:aink="http://schemas.microsoft.com/office/drawing/2016/ink" xmlns:am3d="http://schemas.microsoft.com/office/drawing/2017/model3d" xmlns:o="urn:schemas-microsoft-com:office:office" xmlns:r="http://schemas.openxmlformats.org/officeDocument/2006/relationships" xmlns:m="http://schemas.openxmlformats.org/officeDocument/2006/math" xmlns:v="urn:schemas-microsoft-com:vml" xmlns:wp14="http://schemas.microsoft.com/office/word/2010/wordprocessingDrawing" xmlns:wp="http://schemas.openxmlformats.org/drawingml/2006/wordprocessingDrawing" xmlns:w10="urn:schemas-microsoft-com:office:word" xmlns:w="http://schemas.openxmlformats.org/wordprocessingml/2006/main" xmlns:w14="http://schemas.microsoft.com/office/word/2010/wordml" xmlns:w15="http://schemas.microsoft.com/office/word/2012/wordml" xmlns:w16cex="http://schemas.microsoft.com/office/word/2018/wordml/cex" xmlns:w16cid="http://schemas.microsoft.com/office/word/2016/wordml/cid" xmlns:w16="http://schemas.microsoft.com/office/word/2018/wordml" xmlns:w16se="http://schemas.microsoft.com/office/word/2015/wordml/symex" xmlns:wpg="http://schemas.microsoft.com/office/word/2010/wordprocessingGroup" xmlns:wpi="http://schemas.microsoft.com/office/word/2010/wordprocessingInk" xmlns:wne="http://schemas.microsoft.com/office/word/2006/wordml" xmlns:wps="http://schemas.microsoft.com/office/word/2010/wordprocessingShape" mc:Ignorable="w14 w15 w16se w16cid w16 w16cex wp14">
   <w:body>
     <w:p>
       <w:pPr>
         <w:pStyle w:val="Title"/>
       </w:pPr>
       <w:r>
-        <w:t>Set up</w:t>
+        <w:t>Page s</w:t>
+      </w:r>
+      <w:r>
+        <w:t>et up</w:t>
       </w:r>
     </w:p>
     <w:p>
@@ -20,13 +23,73 @@
     </w:p>
     <w:p>
       <w:r>
-        <w:t>The following illustrates how to add the Content Interface to a Blackboard Content Area.</w:t>
-      </w:r>
-      <w:r>
-        <w:t xml:space="preserve"> You do this by adding at least two of three </w:t>
-      </w:r>
-      <w:r>
-        <w:t>content items:</w:t>
+        <w:t xml:space="preserve">The following illustrates how to </w:t>
+      </w:r>
+      <w:r>
+        <w:t xml:space="preserve">set up a single Blackboard content area page to use the Content Interface. </w:t>
+      </w:r>
+    </w:p>
+    <w:p>
+      <w:pPr>
+        <w:pStyle w:val="Note"/>
+        <w:rPr>
+          <w:b/>
+          <w:bCs/>
+        </w:rPr>
+      </w:pPr>
+      <w:r>
+        <w:rPr>
+          <w:b/>
+          <w:bCs/>
+        </w:rPr>
+        <w:t>Looking beyond a single page?</w:t>
+      </w:r>
+    </w:p>
+    <w:p>
+      <w:pPr>
+        <w:pStyle w:val="Note"/>
+      </w:pPr>
+      <w:r>
+        <w:t xml:space="preserve">The </w:t>
+      </w:r>
+      <w:hyperlink r:id="rId11" w:history="1">
+        <w:r>
+          <w:rPr>
+            <w:rStyle w:val="Hyperlink"/>
+            <w:i/>
+            <w:iCs/>
+          </w:rPr>
+          <w:t>Authoring set up</w:t>
+        </w:r>
+        <w:r>
+          <w:rPr>
+            <w:rStyle w:val="Hyperlink"/>
+          </w:rPr>
+          <w:t xml:space="preserve"> page</w:t>
+        </w:r>
+      </w:hyperlink>
+      <w:r>
+        <w:t xml:space="preserve"> provides advice on how to set up authoring for an entire course.</w:t>
+      </w:r>
+    </w:p>
+    <w:p>
+      <w:r>
+        <w:t xml:space="preserve">Setting up a single page to use the Content Interface requires that you add </w:t>
+      </w:r>
+      <w:r>
+        <w:t xml:space="preserve">at least two of </w:t>
+      </w:r>
+      <w:r>
+        <w:t xml:space="preserve">the following </w:t>
+      </w:r>
+      <w:r>
+        <w:t xml:space="preserve">three </w:t>
+      </w:r>
+      <w:r>
+        <w:t>items to the page</w:t>
+      </w:r>
+      <w:r>
+        <w:t>:</w:t>
       </w:r>
     </w:p>
     <w:p>
@@ -44,7 +107,16 @@
         <w:br/>
       </w:r>
       <w:r>
-        <w:t>Where the content of your Word document will be displayed.</w:t>
+        <w:t xml:space="preserve">The </w:t>
+      </w:r>
+      <w:r>
+        <w:t>content of your Word document will be displayed</w:t>
+      </w:r>
+      <w:r>
+        <w:t xml:space="preserve"> within this item</w:t>
+      </w:r>
+      <w:r>
+        <w:t>.</w:t>
       </w:r>
     </w:p>
     <w:p>
@@ -63,12 +135,30 @@
       </w:r>
       <w:r>
         <w:br/>
-        <w:t>The code required to implement the Content Interface.</w:t>
-      </w:r>
-      <w:r>
-        <w:t xml:space="preserve"> This is also where instructions on how to use the Content Interface will appear (but only when </w:t>
-      </w:r>
-      <w:hyperlink r:id="rId11" w:history="1">
+        <w:t xml:space="preserve">The code </w:t>
+      </w:r>
+      <w:r>
+        <w:t xml:space="preserve">that </w:t>
+      </w:r>
+      <w:r>
+        <w:t>implement</w:t>
+      </w:r>
+      <w:r>
+        <w:t>s</w:t>
+      </w:r>
+      <w:r>
+        <w:t xml:space="preserve"> the Content Interface.</w:t>
+      </w:r>
+      <w:r>
+        <w:t xml:space="preserve"> This is also where instructions on how to use the Content Interface will appear</w:t>
+      </w:r>
+      <w:r>
+        <w:t xml:space="preserve">. This item is only visible </w:t>
+      </w:r>
+      <w:r>
+        <w:t xml:space="preserve">when </w:t>
+      </w:r>
+      <w:hyperlink r:id="rId12" w:history="1">
         <w:r>
           <w:rPr>
             <w:rStyle w:val="Hyperlink"/>
@@ -82,7 +172,18 @@
         <w:t xml:space="preserve"> </w:t>
       </w:r>
       <w:r>
-        <w:t>is on)</w:t>
+        <w:t>is on</w:t>
+      </w:r>
+      <w:r>
+        <w:t xml:space="preserve"> (</w:t>
+      </w:r>
+      <w:proofErr w:type="gramStart"/>
+      <w:r>
+        <w:t>i.e.</w:t>
+      </w:r>
+      <w:proofErr w:type="gramEnd"/>
+      <w:r>
+        <w:t xml:space="preserve"> typically not visible to students).</w:t>
       </w:r>
     </w:p>
     <w:p>
@@ -100,55 +201,82 @@
         <w:br/>
       </w:r>
       <w:r>
-        <w:t>An appropriately shared link to the Word document for this page (</w:t>
-      </w:r>
-      <w:r>
-        <w:rPr>
-          <w:b/>
-          <w:bCs/>
-        </w:rPr>
-        <w:t>note:</w:t>
-      </w:r>
-      <w:r>
-        <w:t xml:space="preserve"> this currently only works for </w:t>
-      </w:r>
-      <w:r>
-        <w:t xml:space="preserve">files shared via </w:t>
-      </w:r>
-      <w:r>
-        <w:t>Griffith University</w:t>
-      </w:r>
-      <w:r>
-        <w:t>’s OneDrive/SharePoint drives)</w:t>
+        <w:t>A web link that points to a</w:t>
+      </w:r>
+      <w:r>
+        <w:t xml:space="preserve">n appropriately shared link to the Word document for this page </w:t>
       </w:r>
     </w:p>
     <w:p>
       <w:pPr>
-        <w:pStyle w:val="Heading2"/>
-      </w:pPr>
-      <w:r>
-        <w:t xml:space="preserve">Assumed Blackboard </w:t>
-      </w:r>
-      <w:r>
-        <w:t>knowledge</w:t>
+        <w:pStyle w:val="Note"/>
+      </w:pPr>
+      <w:r>
+        <w:t xml:space="preserve">The </w:t>
+      </w:r>
+      <w:r>
+        <w:rPr>
+          <w:i/>
+          <w:iCs/>
+        </w:rPr>
+        <w:t>Content</w:t>
+      </w:r>
+      <w:r>
+        <w:rPr>
+          <w:i/>
+          <w:iCs/>
+        </w:rPr>
+        <w:t xml:space="preserve"> Document</w:t>
+      </w:r>
+      <w:r>
+        <w:t xml:space="preserve"> link is </w:t>
+      </w:r>
+      <w:r>
+        <w:t xml:space="preserve">only </w:t>
+      </w:r>
+      <w:r>
+        <w:t xml:space="preserve">useful </w:t>
+      </w:r>
+      <w:r>
+        <w:t xml:space="preserve">for </w:t>
+      </w:r>
+      <w:r>
+        <w:t xml:space="preserve">files shared via </w:t>
+      </w:r>
+      <w:r>
+        <w:t>Griffith University</w:t>
+      </w:r>
+      <w:r>
+        <w:t>’s OneDrive/SharePoint drives)</w:t>
       </w:r>
     </w:p>
     <w:p>
-      <w:r>
-        <w:t xml:space="preserve">The following assumes that you are </w:t>
-      </w:r>
-      <w:r>
-        <w:t xml:space="preserve">reasonably familiar with adding content to Blackboard Learn. </w:t>
+      <w:pPr>
+        <w:pStyle w:val="Heading2"/>
+      </w:pPr>
+      <w:r>
+        <w:t xml:space="preserve">Assumed Blackboard </w:t>
+      </w:r>
+      <w:r>
+        <w:t>knowledge</w:t>
       </w:r>
     </w:p>
     <w:p>
       <w:r>
+        <w:t xml:space="preserve">The following assumes that you are </w:t>
+      </w:r>
+      <w:r>
+        <w:t xml:space="preserve">reasonably familiar with adding content to Blackboard Learn. </w:t>
+      </w:r>
+    </w:p>
+    <w:p>
+      <w:r>
         <w:t xml:space="preserve">In particular, that you are aware the </w:t>
       </w:r>
       <w:r>
         <w:t xml:space="preserve">in Blackboard a </w:t>
       </w:r>
-      <w:hyperlink r:id="rId12" w:history="1">
+      <w:hyperlink r:id="rId13" w:history="1">
         <w:r>
           <w:rPr>
             <w:rStyle w:val="Hyperlink"/>
@@ -218,7 +346,7 @@
       <w:r>
         <w:t xml:space="preserve">a content area can include a number of </w:t>
       </w:r>
-      <w:hyperlink r:id="rId13" w:history="1">
+      <w:hyperlink r:id="rId14" w:history="1">
         <w:r>
           <w:rPr>
             <w:rStyle w:val="Hyperlink"/>
@@ -229,7 +357,7 @@
       <w:r>
         <w:t xml:space="preserve"> and other </w:t>
       </w:r>
-      <w:hyperlink r:id="rId14" w:history="1">
+      <w:hyperlink r:id="rId15" w:history="1">
         <w:r>
           <w:rPr>
             <w:rStyle w:val="Hyperlink"/>
@@ -322,6 +450,7 @@
         <w:rPr>
           <w:noProof/>
         </w:rPr>
+        <w:lastRenderedPageBreak/>
         <w:drawing>
           <wp:inline distT="0" distB="0" distL="0" distR="0" wp14:anchorId="780F6A48" wp14:editId="026D459E">
             <wp:extent cx="5050214" cy="2647950"/>
@@ -338,7 +467,7 @@
                     <pic:cNvPicPr/>
                   </pic:nvPicPr>
                   <pic:blipFill>
-                    <a:blip r:embed="rId15">
+                    <a:blip r:embed="rId16">
                       <a:extLst>
                         <a:ext uri="{28A0092B-C50C-407E-A947-70E740481C1C}">
                           <a14:useLocalDpi xmlns:a14="http://schemas.microsoft.com/office/drawing/2010/main" val="0"/>
@@ -415,7 +544,6 @@
         <w:pStyle w:val="Heading1"/>
       </w:pPr>
       <w:r>
-        <w:lastRenderedPageBreak/>
         <w:t>1. Add the</w:t>
       </w:r>
       <w:r>
@@ -457,7 +585,7 @@
           <w:numId w:val="44"/>
         </w:numPr>
       </w:pPr>
-      <w:hyperlink r:id="rId16" w:anchor="create-a-content-item_OTP-0" w:history="1">
+      <w:hyperlink r:id="rId17" w:anchor="create-a-content-item_OTP-0" w:history="1">
         <w:r>
           <w:rPr>
             <w:rStyle w:val="Hyperlink"/>
@@ -552,7 +680,7 @@
                     <pic:cNvPicPr/>
                   </pic:nvPicPr>
                   <pic:blipFill>
-                    <a:blip r:embed="rId17"/>
+                    <a:blip r:embed="rId18"/>
                     <a:stretch>
                       <a:fillRect/>
                     </a:stretch>
@@ -580,27 +708,14 @@
       <w:r>
         <w:t xml:space="preserve">Figure </w:t>
       </w:r>
-      <w:r>
-        <w:fldChar w:fldCharType="begin"/>
-      </w:r>
-      <w:r>
-        <w:instrText xml:space="preserve"> SEQ Figure \* ARABIC </w:instrText>
-      </w:r>
-      <w:r>
-        <w:fldChar w:fldCharType="separate"/>
-      </w:r>
-      <w:r>
-        <w:rPr>
-          <w:noProof/>
-        </w:rPr>
-        <w:t>2</w:t>
-      </w:r>
-      <w:r>
-        <w:rPr>
-          <w:noProof/>
-        </w:rPr>
-        <w:fldChar w:fldCharType="end"/>
-      </w:r>
+      <w:fldSimple w:instr=" SEQ Figure \* ARABIC ">
+        <w:r>
+          <w:rPr>
+            <w:noProof/>
+          </w:rPr>
+          <w:t>2</w:t>
+        </w:r>
+      </w:fldSimple>
       <w:r>
         <w:t xml:space="preserve"> - Creating Content Interface item</w:t>
       </w:r>
@@ -610,6 +725,7 @@
         <w:pStyle w:val="Heading1"/>
       </w:pPr>
       <w:r>
+        <w:lastRenderedPageBreak/>
         <w:t xml:space="preserve">2. </w:t>
       </w:r>
       <w:r>
@@ -678,7 +794,7 @@
       <w:r>
         <w:t xml:space="preserve"> (but only when </w:t>
       </w:r>
-      <w:hyperlink r:id="rId18" w:history="1">
+      <w:hyperlink r:id="rId19" w:history="1">
         <w:r>
           <w:rPr>
             <w:rStyle w:val="Hyperlink"/>
@@ -706,7 +822,7 @@
           <w:numId w:val="46"/>
         </w:numPr>
       </w:pPr>
-      <w:hyperlink r:id="rId19" w:anchor="create-a-content-item_OTP-0" w:history="1">
+      <w:hyperlink r:id="rId20" w:anchor="create-a-content-item_OTP-0" w:history="1">
         <w:r>
           <w:rPr>
             <w:rStyle w:val="Hyperlink"/>
@@ -751,7 +867,7 @@
       <w:r>
         <w:t xml:space="preserve">Copy the Content Interface code from </w:t>
       </w:r>
-      <w:hyperlink r:id="rId20" w:history="1">
+      <w:hyperlink r:id="rId21" w:history="1">
         <w:r>
           <w:rPr>
             <w:rStyle w:val="Hyperlink"/>
@@ -774,7 +890,7 @@
       <w:r>
         <w:t xml:space="preserve">Open up </w:t>
       </w:r>
-      <w:hyperlink r:id="rId21" w:history="1">
+      <w:hyperlink r:id="rId22" w:history="1">
         <w:r>
           <w:rPr>
             <w:rStyle w:val="Hyperlink"/>
@@ -884,214 +1000,11 @@
         <w:rPr>
           <w:noProof/>
         </w:rPr>
-        <w:lastRenderedPageBreak/>
         <w:drawing>
           <wp:inline distT="0" distB="0" distL="0" distR="0" wp14:anchorId="1022B2E5" wp14:editId="3228ABE0">
             <wp:extent cx="5731510" cy="4149090"/>
             <wp:effectExtent l="0" t="0" r="2540" b="3810"/>
             <wp:docPr id="3" name="Picture 3"/>
-            <wp:cNvGraphicFramePr>
-              <a:graphicFrameLocks xmlns:a="http://schemas.openxmlformats.org/drawingml/2006/main" noChangeAspect="1"/>
-            </wp:cNvGraphicFramePr>
-            <a:graphic xmlns:a="http://schemas.openxmlformats.org/drawingml/2006/main">
-              <a:graphicData uri="http://schemas.openxmlformats.org/drawingml/2006/picture">
-                <pic:pic xmlns:pic="http://schemas.openxmlformats.org/drawingml/2006/picture">
-                  <pic:nvPicPr>
-                    <pic:cNvPr id="1" name=""/>
-                    <pic:cNvPicPr/>
-                  </pic:nvPicPr>
-                  <pic:blipFill>
-                    <a:blip r:embed="rId22"/>
-                    <a:stretch>
-                      <a:fillRect/>
-                    </a:stretch>
-                  </pic:blipFill>
-                  <pic:spPr>
-                    <a:xfrm>
-                      <a:off x="0" y="0"/>
-                      <a:ext cx="5731510" cy="4149090"/>
-                    </a:xfrm>
-                    <a:prstGeom prst="rect">
-                      <a:avLst/>
-                    </a:prstGeom>
-                  </pic:spPr>
-                </pic:pic>
-              </a:graphicData>
-            </a:graphic>
-          </wp:inline>
-        </w:drawing>
-      </w:r>
-    </w:p>
-    <w:p>
-      <w:pPr>
-        <w:pStyle w:val="Picture"/>
-      </w:pPr>
-      <w:bookmarkStart w:id="2" w:name="_Ref49927440"/>
-      <w:r>
-        <w:t xml:space="preserve">Figure </w:t>
-      </w:r>
-      <w:r>
-        <w:fldChar w:fldCharType="begin"/>
-      </w:r>
-      <w:r>
-        <w:instrText xml:space="preserve"> SEQ Figure \* ARABIC </w:instrText>
-      </w:r>
-      <w:r>
-        <w:fldChar w:fldCharType="separate"/>
-      </w:r>
-      <w:r>
-        <w:rPr>
-          <w:noProof/>
-        </w:rPr>
-        <w:t>3</w:t>
-      </w:r>
-      <w:r>
-        <w:rPr>
-          <w:noProof/>
-        </w:rPr>
-        <w:fldChar w:fldCharType="end"/>
-      </w:r>
-      <w:bookmarkEnd w:id="2"/>
-      <w:r>
-        <w:t xml:space="preserve"> - Pasting the Content Interface code</w:t>
-      </w:r>
-    </w:p>
-    <w:p>
-      <w:pPr>
-        <w:pStyle w:val="Heading1"/>
-      </w:pPr>
-      <w:r>
-        <w:t>What</w:t>
-      </w:r>
-      <w:r>
-        <w:t xml:space="preserve"> you will see</w:t>
-      </w:r>
-      <w:r>
-        <w:t xml:space="preserve"> – after two steps</w:t>
-      </w:r>
-    </w:p>
-    <w:p>
-      <w:r>
-        <w:t xml:space="preserve">Correctly adding these two items should result in you seeing something like </w:t>
-      </w:r>
-      <w:r>
-        <w:fldChar w:fldCharType="begin"/>
-      </w:r>
-      <w:r>
-        <w:instrText xml:space="preserve"> REF _Ref49931457 \h </w:instrText>
-      </w:r>
-      <w:r>
-        <w:fldChar w:fldCharType="separate"/>
-      </w:r>
-      <w:r>
-        <w:t xml:space="preserve">Figure </w:t>
-      </w:r>
-      <w:r>
-        <w:rPr>
-          <w:noProof/>
-        </w:rPr>
-        <w:t>4</w:t>
-      </w:r>
-      <w:r>
-        <w:fldChar w:fldCharType="end"/>
-      </w:r>
-      <w:r>
-        <w:t xml:space="preserve"> showing the two items you have added.</w:t>
-      </w:r>
-      <w:r>
-        <w:t xml:space="preserve"> </w:t>
-      </w:r>
-    </w:p>
-    <w:p>
-      <w:r>
-        <w:t xml:space="preserve">The main point to check is that the </w:t>
-      </w:r>
-      <w:r>
-        <w:rPr>
-          <w:b/>
-          <w:bCs/>
-        </w:rPr>
-        <w:t>Content Management Instructions</w:t>
-      </w:r>
-      <w:r>
-        <w:t xml:space="preserve"> item should be showing</w:t>
-      </w:r>
-      <w:r>
-        <w:t xml:space="preserve"> a collection of instructions explaining how to use the Content Interface.</w:t>
-      </w:r>
-      <w:r>
-        <w:t xml:space="preserve"> This shows that the Content Interface code is operational.</w:t>
-      </w:r>
-    </w:p>
-    <w:p>
-      <w:r>
-        <w:t xml:space="preserve">At this stage the </w:t>
-      </w:r>
-      <w:r>
-        <w:rPr>
-          <w:b/>
-          <w:bCs/>
-        </w:rPr>
-        <w:t>Content Interface</w:t>
-      </w:r>
-      <w:r>
-        <w:t xml:space="preserve"> item remains empty, waiting for the content from the Word document to be placed into it.</w:t>
-      </w:r>
-      <w:r>
-        <w:t xml:space="preserve"> The instructions will explain (see the </w:t>
-      </w:r>
-      <w:r>
-        <w:rPr>
-          <w:i/>
-          <w:iCs/>
-        </w:rPr>
-        <w:t>How to update the content</w:t>
-      </w:r>
-      <w:r>
-        <w:t xml:space="preserve"> card in </w:t>
-      </w:r>
-      <w:r>
-        <w:fldChar w:fldCharType="begin"/>
-      </w:r>
-      <w:r>
-        <w:instrText xml:space="preserve"> REF _Ref49931457 \h </w:instrText>
-      </w:r>
-      <w:r>
-        <w:fldChar w:fldCharType="separate"/>
-      </w:r>
-      <w:r>
-        <w:t xml:space="preserve">Figure </w:t>
-      </w:r>
-      <w:r>
-        <w:rPr>
-          <w:noProof/>
-        </w:rPr>
-        <w:t>4</w:t>
-      </w:r>
-      <w:r>
-        <w:fldChar w:fldCharType="end"/>
-      </w:r>
-      <w:r>
-        <w:t>) how to do this using the default manual process. To automate this process more,</w:t>
-      </w:r>
-      <w:r>
-        <w:t xml:space="preserve"> complete the following step.</w:t>
-      </w:r>
-    </w:p>
-    <w:p>
-      <w:pPr>
-        <w:pStyle w:val="Picture"/>
-      </w:pPr>
-      <w:r>
-        <w:rPr>
-          <w:noProof/>
-        </w:rPr>
-        <w:lastRenderedPageBreak/>
-        <w:drawing>
-          <wp:inline distT="0" distB="0" distL="0" distR="0" wp14:anchorId="61D41D7C" wp14:editId="279D251E">
-            <wp:extent cx="4614203" cy="3087723"/>
-            <wp:effectExtent l="0" t="0" r="0" b="0"/>
-            <wp:docPr id="5" name="Picture 5"/>
             <wp:cNvGraphicFramePr>
               <a:graphicFrameLocks xmlns:a="http://schemas.openxmlformats.org/drawingml/2006/main" noChangeAspect="1"/>
             </wp:cNvGraphicFramePr>
@@ -1111,6 +1024,198 @@
                   <pic:spPr>
                     <a:xfrm>
                       <a:off x="0" y="0"/>
+                      <a:ext cx="5731510" cy="4149090"/>
+                    </a:xfrm>
+                    <a:prstGeom prst="rect">
+                      <a:avLst/>
+                    </a:prstGeom>
+                  </pic:spPr>
+                </pic:pic>
+              </a:graphicData>
+            </a:graphic>
+          </wp:inline>
+        </w:drawing>
+      </w:r>
+    </w:p>
+    <w:p>
+      <w:pPr>
+        <w:pStyle w:val="Picture"/>
+      </w:pPr>
+      <w:bookmarkStart w:id="2" w:name="_Ref49927440"/>
+      <w:r>
+        <w:t xml:space="preserve">Figure </w:t>
+      </w:r>
+      <w:fldSimple w:instr=" SEQ Figure \* ARABIC ">
+        <w:r>
+          <w:rPr>
+            <w:noProof/>
+          </w:rPr>
+          <w:t>3</w:t>
+        </w:r>
+      </w:fldSimple>
+      <w:bookmarkEnd w:id="2"/>
+      <w:r>
+        <w:t xml:space="preserve"> - Pasting the Content Interface code</w:t>
+      </w:r>
+    </w:p>
+    <w:p>
+      <w:pPr>
+        <w:pStyle w:val="Heading1"/>
+      </w:pPr>
+      <w:r>
+        <w:t>What</w:t>
+      </w:r>
+      <w:r>
+        <w:t xml:space="preserve"> you will see</w:t>
+      </w:r>
+      <w:r>
+        <w:t xml:space="preserve"> – after two steps</w:t>
+      </w:r>
+    </w:p>
+    <w:p>
+      <w:r>
+        <w:t xml:space="preserve">Correctly adding these two items should result in you seeing something like </w:t>
+      </w:r>
+      <w:r>
+        <w:fldChar w:fldCharType="begin"/>
+      </w:r>
+      <w:r>
+        <w:instrText xml:space="preserve"> REF _Ref49931457 \h </w:instrText>
+      </w:r>
+      <w:r>
+        <w:fldChar w:fldCharType="separate"/>
+      </w:r>
+      <w:r>
+        <w:t xml:space="preserve">Figure </w:t>
+      </w:r>
+      <w:r>
+        <w:rPr>
+          <w:noProof/>
+        </w:rPr>
+        <w:t>4</w:t>
+      </w:r>
+      <w:r>
+        <w:fldChar w:fldCharType="end"/>
+      </w:r>
+      <w:r>
+        <w:t xml:space="preserve"> showing the two items you have added.</w:t>
+      </w:r>
+      <w:r>
+        <w:t xml:space="preserve"> </w:t>
+      </w:r>
+    </w:p>
+    <w:p>
+      <w:r>
+        <w:t xml:space="preserve">The main point to check is that the </w:t>
+      </w:r>
+      <w:r>
+        <w:rPr>
+          <w:b/>
+          <w:bCs/>
+        </w:rPr>
+        <w:t>Content Management Instructions</w:t>
+      </w:r>
+      <w:r>
+        <w:t xml:space="preserve"> item should be showing</w:t>
+      </w:r>
+      <w:r>
+        <w:t xml:space="preserve"> a collection of instructions explaining how to use the Content Interface.</w:t>
+      </w:r>
+      <w:r>
+        <w:t xml:space="preserve"> This shows that the Content Interface code is operational.</w:t>
+      </w:r>
+    </w:p>
+    <w:p>
+      <w:r>
+        <w:t xml:space="preserve">At this stage the </w:t>
+      </w:r>
+      <w:r>
+        <w:rPr>
+          <w:b/>
+          <w:bCs/>
+        </w:rPr>
+        <w:t>Content Interface</w:t>
+      </w:r>
+      <w:r>
+        <w:t xml:space="preserve"> item remains empty, waiting for the content from the </w:t>
+      </w:r>
+      <w:r>
+        <w:lastRenderedPageBreak/>
+        <w:t>Word document to be placed into it.</w:t>
+      </w:r>
+      <w:r>
+        <w:t xml:space="preserve"> The instructions will explain (see the </w:t>
+      </w:r>
+      <w:r>
+        <w:rPr>
+          <w:i/>
+          <w:iCs/>
+        </w:rPr>
+        <w:t>How to update the content</w:t>
+      </w:r>
+      <w:r>
+        <w:t xml:space="preserve"> card in </w:t>
+      </w:r>
+      <w:r>
+        <w:fldChar w:fldCharType="begin"/>
+      </w:r>
+      <w:r>
+        <w:instrText xml:space="preserve"> REF _Ref49931457 \h </w:instrText>
+      </w:r>
+      <w:r>
+        <w:fldChar w:fldCharType="separate"/>
+      </w:r>
+      <w:r>
+        <w:t xml:space="preserve">Figure </w:t>
+      </w:r>
+      <w:r>
+        <w:rPr>
+          <w:noProof/>
+        </w:rPr>
+        <w:t>4</w:t>
+      </w:r>
+      <w:r>
+        <w:fldChar w:fldCharType="end"/>
+      </w:r>
+      <w:r>
+        <w:t>) how to do this using the default manual process. To automate this process more,</w:t>
+      </w:r>
+      <w:r>
+        <w:t xml:space="preserve"> complete the following step.</w:t>
+      </w:r>
+    </w:p>
+    <w:p>
+      <w:pPr>
+        <w:pStyle w:val="Picture"/>
+      </w:pPr>
+      <w:r>
+        <w:rPr>
+          <w:noProof/>
+        </w:rPr>
+        <w:drawing>
+          <wp:inline distT="0" distB="0" distL="0" distR="0" wp14:anchorId="61D41D7C" wp14:editId="279D251E">
+            <wp:extent cx="4614203" cy="3087723"/>
+            <wp:effectExtent l="0" t="0" r="0" b="0"/>
+            <wp:docPr id="5" name="Picture 5"/>
+            <wp:cNvGraphicFramePr>
+              <a:graphicFrameLocks xmlns:a="http://schemas.openxmlformats.org/drawingml/2006/main" noChangeAspect="1"/>
+            </wp:cNvGraphicFramePr>
+            <a:graphic xmlns:a="http://schemas.openxmlformats.org/drawingml/2006/main">
+              <a:graphicData uri="http://schemas.openxmlformats.org/drawingml/2006/picture">
+                <pic:pic xmlns:pic="http://schemas.openxmlformats.org/drawingml/2006/picture">
+                  <pic:nvPicPr>
+                    <pic:cNvPr id="1" name=""/>
+                    <pic:cNvPicPr/>
+                  </pic:nvPicPr>
+                  <pic:blipFill>
+                    <a:blip r:embed="rId24"/>
+                    <a:stretch>
+                      <a:fillRect/>
+                    </a:stretch>
+                  </pic:blipFill>
+                  <pic:spPr>
+                    <a:xfrm>
+                      <a:off x="0" y="0"/>
                       <a:ext cx="4623181" cy="3093731"/>
                     </a:xfrm>
                     <a:prstGeom prst="rect">
@@ -1132,27 +1237,14 @@
       <w:r>
         <w:t xml:space="preserve">Figure </w:t>
       </w:r>
-      <w:r>
-        <w:fldChar w:fldCharType="begin"/>
-      </w:r>
-      <w:r>
-        <w:instrText xml:space="preserve"> SEQ Figure \* ARABIC </w:instrText>
-      </w:r>
-      <w:r>
-        <w:fldChar w:fldCharType="separate"/>
-      </w:r>
-      <w:r>
-        <w:rPr>
-          <w:noProof/>
-        </w:rPr>
-        <w:t>4</w:t>
-      </w:r>
-      <w:r>
-        <w:rPr>
-          <w:noProof/>
-        </w:rPr>
-        <w:fldChar w:fldCharType="end"/>
-      </w:r>
+      <w:fldSimple w:instr=" SEQ Figure \* ARABIC ">
+        <w:r>
+          <w:rPr>
+            <w:noProof/>
+          </w:rPr>
+          <w:t>4</w:t>
+        </w:r>
+      </w:fldSimple>
       <w:bookmarkEnd w:id="3"/>
       <w:r>
         <w:t xml:space="preserve"> - Content Interface set up</w:t>
@@ -1301,7 +1393,15 @@
         <w:t>button can be found in a couple of place</w:t>
       </w:r>
       <w:r>
-        <w:t>s, including: when editing the Word document</w:t>
+        <w:t xml:space="preserve">s, </w:t>
+      </w:r>
+      <w:proofErr w:type="gramStart"/>
+      <w:r>
+        <w:t>including:</w:t>
+      </w:r>
+      <w:proofErr w:type="gramEnd"/>
+      <w:r>
+        <w:t xml:space="preserve"> when editing the Word document</w:t>
       </w:r>
       <w:r>
         <w:t xml:space="preserve"> (</w:t>
@@ -1393,6 +1493,7 @@
               <w:rPr>
                 <w:noProof/>
               </w:rPr>
+              <w:lastRenderedPageBreak/>
               <w:drawing>
                 <wp:inline distT="0" distB="0" distL="0" distR="0" wp14:anchorId="1BAA3869" wp14:editId="0F4F07C8">
                   <wp:extent cx="2624826" cy="1195754"/>
@@ -1409,7 +1510,7 @@
                           <pic:cNvPicPr/>
                         </pic:nvPicPr>
                         <pic:blipFill>
-                          <a:blip r:embed="rId24"/>
+                          <a:blip r:embed="rId25"/>
                           <a:stretch>
                             <a:fillRect/>
                           </a:stretch>
@@ -1438,14 +1539,27 @@
             <w:r>
               <w:t xml:space="preserve">Figure </w:t>
             </w:r>
-            <w:fldSimple w:instr=" SEQ Figure \* ARABIC ">
-              <w:r>
-                <w:rPr>
-                  <w:noProof/>
-                </w:rPr>
-                <w:t>5</w:t>
-              </w:r>
-            </w:fldSimple>
+            <w:r>
+              <w:fldChar w:fldCharType="begin"/>
+            </w:r>
+            <w:r>
+              <w:instrText xml:space="preserve"> SEQ Figure \* ARABIC </w:instrText>
+            </w:r>
+            <w:r>
+              <w:fldChar w:fldCharType="separate"/>
+            </w:r>
+            <w:r>
+              <w:rPr>
+                <w:noProof/>
+              </w:rPr>
+              <w:t>5</w:t>
+            </w:r>
+            <w:r>
+              <w:rPr>
+                <w:noProof/>
+              </w:rPr>
+              <w:fldChar w:fldCharType="end"/>
+            </w:r>
             <w:bookmarkEnd w:id="4"/>
             <w:r>
               <w:t xml:space="preserve"> - Share button - Word</w:t>
@@ -1480,7 +1594,7 @@
                           <pic:cNvPicPr/>
                         </pic:nvPicPr>
                         <pic:blipFill>
-                          <a:blip r:embed="rId25"/>
+                          <a:blip r:embed="rId26"/>
                           <a:stretch>
                             <a:fillRect/>
                           </a:stretch>
@@ -1507,17 +1621,29 @@
             </w:pPr>
             <w:bookmarkStart w:id="5" w:name="_Ref50003876"/>
             <w:r>
-              <w:lastRenderedPageBreak/>
               <w:t xml:space="preserve">Figure </w:t>
             </w:r>
-            <w:fldSimple w:instr=" SEQ Figure \* ARABIC ">
-              <w:r>
-                <w:rPr>
-                  <w:noProof/>
-                </w:rPr>
-                <w:t>6</w:t>
-              </w:r>
-            </w:fldSimple>
+            <w:r>
+              <w:fldChar w:fldCharType="begin"/>
+            </w:r>
+            <w:r>
+              <w:instrText xml:space="preserve"> SEQ Figure \* ARABIC </w:instrText>
+            </w:r>
+            <w:r>
+              <w:fldChar w:fldCharType="separate"/>
+            </w:r>
+            <w:r>
+              <w:rPr>
+                <w:noProof/>
+              </w:rPr>
+              <w:t>6</w:t>
+            </w:r>
+            <w:r>
+              <w:rPr>
+                <w:noProof/>
+              </w:rPr>
+              <w:fldChar w:fldCharType="end"/>
+            </w:r>
             <w:bookmarkEnd w:id="5"/>
             <w:r>
               <w:t xml:space="preserve"> - Share button - Explorer window</w:t>
@@ -1624,7 +1750,7 @@
                     </pic:cNvPicPr>
                   </pic:nvPicPr>
                   <pic:blipFill>
-                    <a:blip r:embed="rId26" cstate="print">
+                    <a:blip r:embed="rId27" cstate="print">
                       <a:extLst>
                         <a:ext uri="{28A0092B-C50C-407E-A947-70E740481C1C}">
                           <a14:useLocalDpi xmlns:a14="http://schemas.microsoft.com/office/drawing/2010/main" val="0"/>
@@ -1664,14 +1790,27 @@
       <w:r>
         <w:t xml:space="preserve">Figure </w:t>
       </w:r>
-      <w:fldSimple w:instr=" SEQ Figure \* ARABIC ">
-        <w:r>
-          <w:rPr>
-            <w:noProof/>
-          </w:rPr>
-          <w:t>7</w:t>
-        </w:r>
-      </w:fldSimple>
+      <w:r>
+        <w:fldChar w:fldCharType="begin"/>
+      </w:r>
+      <w:r>
+        <w:instrText xml:space="preserve"> SEQ Figure \* ARABIC </w:instrText>
+      </w:r>
+      <w:r>
+        <w:fldChar w:fldCharType="separate"/>
+      </w:r>
+      <w:r>
+        <w:rPr>
+          <w:noProof/>
+        </w:rPr>
+        <w:t>7</w:t>
+      </w:r>
+      <w:r>
+        <w:rPr>
+          <w:noProof/>
+        </w:rPr>
+        <w:fldChar w:fldCharType="end"/>
+      </w:r>
       <w:bookmarkEnd w:id="6"/>
       <w:r>
         <w:t xml:space="preserve"> - Initial Share dialogue box</w:t>
@@ -1822,7 +1961,7 @@
                           </pic:cNvPicPr>
                         </pic:nvPicPr>
                         <pic:blipFill>
-                          <a:blip r:embed="rId27">
+                          <a:blip r:embed="rId28">
                             <a:extLst>
                               <a:ext uri="{28A0092B-C50C-407E-A947-70E740481C1C}">
                                 <a14:useLocalDpi xmlns:a14="http://schemas.microsoft.com/office/drawing/2010/main" val="0"/>
@@ -1862,14 +2001,27 @@
             <w:r>
               <w:t xml:space="preserve">Figure </w:t>
             </w:r>
-            <w:fldSimple w:instr=" SEQ Figure \* ARABIC ">
-              <w:r>
-                <w:rPr>
-                  <w:noProof/>
-                </w:rPr>
-                <w:t>8</w:t>
-              </w:r>
-            </w:fldSimple>
+            <w:r>
+              <w:fldChar w:fldCharType="begin"/>
+            </w:r>
+            <w:r>
+              <w:instrText xml:space="preserve"> SEQ Figure \* ARABIC </w:instrText>
+            </w:r>
+            <w:r>
+              <w:fldChar w:fldCharType="separate"/>
+            </w:r>
+            <w:r>
+              <w:rPr>
+                <w:noProof/>
+              </w:rPr>
+              <w:t>8</w:t>
+            </w:r>
+            <w:r>
+              <w:rPr>
+                <w:noProof/>
+              </w:rPr>
+              <w:fldChar w:fldCharType="end"/>
+            </w:r>
             <w:bookmarkEnd w:id="7"/>
             <w:r>
               <w:t xml:space="preserve"> - Initial link settings</w:t>
@@ -1906,7 +2058,7 @@
                           </pic:cNvPicPr>
                         </pic:nvPicPr>
                         <pic:blipFill>
-                          <a:blip r:embed="rId28">
+                          <a:blip r:embed="rId29">
                             <a:extLst>
                               <a:ext uri="{28A0092B-C50C-407E-A947-70E740481C1C}">
                                 <a14:useLocalDpi xmlns:a14="http://schemas.microsoft.com/office/drawing/2010/main" val="0"/>
@@ -1946,14 +2098,27 @@
             <w:r>
               <w:t xml:space="preserve">Figure </w:t>
             </w:r>
-            <w:fldSimple w:instr=" SEQ Figure \* ARABIC ">
-              <w:r>
-                <w:rPr>
-                  <w:noProof/>
-                </w:rPr>
-                <w:t>9</w:t>
-              </w:r>
-            </w:fldSimple>
+            <w:r>
+              <w:fldChar w:fldCharType="begin"/>
+            </w:r>
+            <w:r>
+              <w:instrText xml:space="preserve"> SEQ Figure \* ARABIC </w:instrText>
+            </w:r>
+            <w:r>
+              <w:fldChar w:fldCharType="separate"/>
+            </w:r>
+            <w:r>
+              <w:rPr>
+                <w:noProof/>
+              </w:rPr>
+              <w:t>9</w:t>
+            </w:r>
+            <w:r>
+              <w:rPr>
+                <w:noProof/>
+              </w:rPr>
+              <w:fldChar w:fldCharType="end"/>
+            </w:r>
             <w:bookmarkEnd w:id="8"/>
             <w:r>
               <w:t xml:space="preserve"> - Recommended link settings</w:t>
@@ -2064,7 +2229,7 @@
                     <pic:cNvPicPr/>
                   </pic:nvPicPr>
                   <pic:blipFill>
-                    <a:blip r:embed="rId29"/>
+                    <a:blip r:embed="rId30"/>
                     <a:stretch>
                       <a:fillRect/>
                     </a:stretch>
@@ -2093,14 +2258,27 @@
       <w:r>
         <w:t xml:space="preserve">Figure </w:t>
       </w:r>
-      <w:fldSimple w:instr=" SEQ Figure \* ARABIC ">
-        <w:r>
-          <w:rPr>
-            <w:noProof/>
-          </w:rPr>
-          <w:t>10</w:t>
-        </w:r>
-      </w:fldSimple>
+      <w:r>
+        <w:fldChar w:fldCharType="begin"/>
+      </w:r>
+      <w:r>
+        <w:instrText xml:space="preserve"> SEQ Figure \* ARABIC </w:instrText>
+      </w:r>
+      <w:r>
+        <w:fldChar w:fldCharType="separate"/>
+      </w:r>
+      <w:r>
+        <w:rPr>
+          <w:noProof/>
+        </w:rPr>
+        <w:t>10</w:t>
+      </w:r>
+      <w:r>
+        <w:rPr>
+          <w:noProof/>
+        </w:rPr>
+        <w:fldChar w:fldCharType="end"/>
+      </w:r>
       <w:bookmarkEnd w:id="9"/>
       <w:r>
         <w:t xml:space="preserve"> - Copy link</w:t>
@@ -2144,7 +2322,7 @@
       <w:r>
         <w:t xml:space="preserve">To do this you need to </w:t>
       </w:r>
-      <w:hyperlink r:id="rId30" w:history="1">
+      <w:hyperlink r:id="rId31" w:history="1">
         <w:r>
           <w:rPr>
             <w:rStyle w:val="Hyperlink"/>
@@ -2235,7 +2413,7 @@
                     <pic:cNvPicPr/>
                   </pic:nvPicPr>
                   <pic:blipFill>
-                    <a:blip r:embed="rId31"/>
+                    <a:blip r:embed="rId32"/>
                     <a:stretch>
                       <a:fillRect/>
                     </a:stretch>
@@ -2264,14 +2442,27 @@
       <w:r>
         <w:t xml:space="preserve">Figure </w:t>
       </w:r>
-      <w:fldSimple w:instr=" SEQ Figure \* ARABIC ">
-        <w:r>
-          <w:rPr>
-            <w:noProof/>
-          </w:rPr>
-          <w:t>11</w:t>
-        </w:r>
-      </w:fldSimple>
+      <w:r>
+        <w:fldChar w:fldCharType="begin"/>
+      </w:r>
+      <w:r>
+        <w:instrText xml:space="preserve"> SEQ Figure \* ARABIC </w:instrText>
+      </w:r>
+      <w:r>
+        <w:fldChar w:fldCharType="separate"/>
+      </w:r>
+      <w:r>
+        <w:rPr>
+          <w:noProof/>
+        </w:rPr>
+        <w:t>11</w:t>
+      </w:r>
+      <w:r>
+        <w:rPr>
+          <w:noProof/>
+        </w:rPr>
+        <w:fldChar w:fldCharType="end"/>
+      </w:r>
       <w:bookmarkEnd w:id="10"/>
       <w:r>
         <w:t xml:space="preserve"> - Creating web link item</w:t>
@@ -2408,8 +2599,6 @@
       <w:r>
         <w:t xml:space="preserve"> button. If you press that button the semi-automated update process will start.</w:t>
       </w:r>
-      <w:bookmarkStart w:id="11" w:name="_GoBack"/>
-      <w:bookmarkEnd w:id="11"/>
     </w:p>
     <w:p>
       <w:pPr>
@@ -2436,7 +2625,7 @@
                     <pic:cNvPicPr/>
                   </pic:nvPicPr>
                   <pic:blipFill>
-                    <a:blip r:embed="rId32"/>
+                    <a:blip r:embed="rId33"/>
                     <a:stretch>
                       <a:fillRect/>
                     </a:stretch>
@@ -2461,19 +2650,32 @@
       <w:pPr>
         <w:pStyle w:val="Picture"/>
       </w:pPr>
-      <w:bookmarkStart w:id="12" w:name="_Ref50005691"/>
+      <w:bookmarkStart w:id="11" w:name="_Ref50005691"/>
       <w:r>
         <w:t xml:space="preserve">Figure </w:t>
       </w:r>
-      <w:fldSimple w:instr=" SEQ Figure \* ARABIC ">
-        <w:r>
-          <w:rPr>
-            <w:noProof/>
-          </w:rPr>
-          <w:t>12</w:t>
-        </w:r>
-      </w:fldSimple>
-      <w:bookmarkEnd w:id="12"/>
+      <w:r>
+        <w:fldChar w:fldCharType="begin"/>
+      </w:r>
+      <w:r>
+        <w:instrText xml:space="preserve"> SEQ Figure \* ARABIC </w:instrText>
+      </w:r>
+      <w:r>
+        <w:fldChar w:fldCharType="separate"/>
+      </w:r>
+      <w:r>
+        <w:rPr>
+          <w:noProof/>
+        </w:rPr>
+        <w:t>12</w:t>
+      </w:r>
+      <w:r>
+        <w:rPr>
+          <w:noProof/>
+        </w:rPr>
+        <w:fldChar w:fldCharType="end"/>
+      </w:r>
+      <w:bookmarkEnd w:id="11"/>
       <w:r>
         <w:t xml:space="preserve"> - Changes to the instructions after adding the "Content Document" link</w:t>
       </w:r>
@@ -2489,7 +2691,7 @@
 </file>
 
 <file path=word/endnotes.xml><?xml version="1.0" encoding="utf-8"?>
-<w:endnotes xmlns:wpc="http://schemas.microsoft.com/office/word/2010/wordprocessingCanvas" xmlns:cx="http://schemas.microsoft.com/office/drawing/2014/chartex" xmlns:cx1="http://schemas.microsoft.com/office/drawing/2015/9/8/chartex" xmlns:cx2="http://schemas.microsoft.com/office/drawing/2015/10/21/chartex" xmlns:cx3="http://schemas.microsoft.com/office/drawing/2016/5/9/chartex" xmlns:cx4="http://schemas.microsoft.com/office/drawing/2016/5/10/chartex" xmlns:cx5="http://schemas.microsoft.com/office/drawing/2016/5/11/chartex" xmlns:cx6="http://schemas.microsoft.com/office/drawing/2016/5/12/chartex" xmlns:cx7="http://schemas.microsoft.com/office/drawing/2016/5/13/chartex" xmlns:cx8="http://schemas.microsoft.com/office/drawing/2016/5/14/chartex" xmlns:mc="http://schemas.openxmlformats.org/markup-compatibility/2006" xmlns:aink="http://schemas.microsoft.com/office/drawing/2016/ink" xmlns:am3d="http://schemas.microsoft.com/office/drawing/2017/model3d" xmlns:o="urn:schemas-microsoft-com:office:office" xmlns:r="http://schemas.openxmlformats.org/officeDocument/2006/relationships" xmlns:m="http://schemas.openxmlformats.org/officeDocument/2006/math" xmlns:v="urn:schemas-microsoft-com:vml" xmlns:wp14="http://schemas.microsoft.com/office/word/2010/wordprocessingDrawing" xmlns:wp="http://schemas.openxmlformats.org/drawingml/2006/wordprocessingDrawing" xmlns:w10="urn:schemas-microsoft-com:office:word" xmlns:w="http://schemas.openxmlformats.org/wordprocessingml/2006/main" xmlns:w14="http://schemas.microsoft.com/office/word/2010/wordml" xmlns:w15="http://schemas.microsoft.com/office/word/2012/wordml" xmlns:w16cid="http://schemas.microsoft.com/office/word/2016/wordml/cid" xmlns:w16se="http://schemas.microsoft.com/office/word/2015/wordml/symex" xmlns:wpg="http://schemas.microsoft.com/office/word/2010/wordprocessingGroup" xmlns:wpi="http://schemas.microsoft.com/office/word/2010/wordprocessingInk" xmlns:wne="http://schemas.microsoft.com/office/word/2006/wordml" xmlns:wps="http://schemas.microsoft.com/office/word/2010/wordprocessingShape" mc:Ignorable="w14 w15 w16se w16cid wp14">
+<w:endnotes xmlns:wpc="http://schemas.microsoft.com/office/word/2010/wordprocessingCanvas" xmlns:cx="http://schemas.microsoft.com/office/drawing/2014/chartex" xmlns:cx1="http://schemas.microsoft.com/office/drawing/2015/9/8/chartex" xmlns:cx2="http://schemas.microsoft.com/office/drawing/2015/10/21/chartex" xmlns:cx3="http://schemas.microsoft.com/office/drawing/2016/5/9/chartex" xmlns:cx4="http://schemas.microsoft.com/office/drawing/2016/5/10/chartex" xmlns:cx5="http://schemas.microsoft.com/office/drawing/2016/5/11/chartex" xmlns:cx6="http://schemas.microsoft.com/office/drawing/2016/5/12/chartex" xmlns:cx7="http://schemas.microsoft.com/office/drawing/2016/5/13/chartex" xmlns:cx8="http://schemas.microsoft.com/office/drawing/2016/5/14/chartex" xmlns:mc="http://schemas.openxmlformats.org/markup-compatibility/2006" xmlns:aink="http://schemas.microsoft.com/office/drawing/2016/ink" xmlns:am3d="http://schemas.microsoft.com/office/drawing/2017/model3d" xmlns:o="urn:schemas-microsoft-com:office:office" xmlns:r="http://schemas.openxmlformats.org/officeDocument/2006/relationships" xmlns:m="http://schemas.openxmlformats.org/officeDocument/2006/math" xmlns:v="urn:schemas-microsoft-com:vml" xmlns:wp14="http://schemas.microsoft.com/office/word/2010/wordprocessingDrawing" xmlns:wp="http://schemas.openxmlformats.org/drawingml/2006/wordprocessingDrawing" xmlns:w10="urn:schemas-microsoft-com:office:word" xmlns:w="http://schemas.openxmlformats.org/wordprocessingml/2006/main" xmlns:w14="http://schemas.microsoft.com/office/word/2010/wordml" xmlns:w15="http://schemas.microsoft.com/office/word/2012/wordml" xmlns:w16cex="http://schemas.microsoft.com/office/word/2018/wordml/cex" xmlns:w16cid="http://schemas.microsoft.com/office/word/2016/wordml/cid" xmlns:w16="http://schemas.microsoft.com/office/word/2018/wordml" xmlns:w16se="http://schemas.microsoft.com/office/word/2015/wordml/symex" xmlns:wpg="http://schemas.microsoft.com/office/word/2010/wordprocessingGroup" xmlns:wpi="http://schemas.microsoft.com/office/word/2010/wordprocessingInk" xmlns:wne="http://schemas.microsoft.com/office/word/2006/wordml" xmlns:wps="http://schemas.microsoft.com/office/word/2010/wordprocessingShape" mc:Ignorable="w14 w15 w16se w16cid w16 w16cex wp14">
   <w:endnote w:type="separator" w:id="-1">
     <w:p>
       <w:pPr>
@@ -2514,7 +2716,7 @@
 </file>
 
 <file path=word/footnotes.xml><?xml version="1.0" encoding="utf-8"?>
-<w:footnotes xmlns:wpc="http://schemas.microsoft.com/office/word/2010/wordprocessingCanvas" xmlns:cx="http://schemas.microsoft.com/office/drawing/2014/chartex" xmlns:cx1="http://schemas.microsoft.com/office/drawing/2015/9/8/chartex" xmlns:cx2="http://schemas.microsoft.com/office/drawing/2015/10/21/chartex" xmlns:cx3="http://schemas.microsoft.com/office/drawing/2016/5/9/chartex" xmlns:cx4="http://schemas.microsoft.com/office/drawing/2016/5/10/chartex" xmlns:cx5="http://schemas.microsoft.com/office/drawing/2016/5/11/chartex" xmlns:cx6="http://schemas.microsoft.com/office/drawing/2016/5/12/chartex" xmlns:cx7="http://schemas.microsoft.com/office/drawing/2016/5/13/chartex" xmlns:cx8="http://schemas.microsoft.com/office/drawing/2016/5/14/chartex" xmlns:mc="http://schemas.openxmlformats.org/markup-compatibility/2006" xmlns:aink="http://schemas.microsoft.com/office/drawing/2016/ink" xmlns:am3d="http://schemas.microsoft.com/office/drawing/2017/model3d" xmlns:o="urn:schemas-microsoft-com:office:office" xmlns:r="http://schemas.openxmlformats.org/officeDocument/2006/relationships" xmlns:m="http://schemas.openxmlformats.org/officeDocument/2006/math" xmlns:v="urn:schemas-microsoft-com:vml" xmlns:wp14="http://schemas.microsoft.com/office/word/2010/wordprocessingDrawing" xmlns:wp="http://schemas.openxmlformats.org/drawingml/2006/wordprocessingDrawing" xmlns:w10="urn:schemas-microsoft-com:office:word" xmlns:w="http://schemas.openxmlformats.org/wordprocessingml/2006/main" xmlns:w14="http://schemas.microsoft.com/office/word/2010/wordml" xmlns:w15="http://schemas.microsoft.com/office/word/2012/wordml" xmlns:w16cid="http://schemas.microsoft.com/office/word/2016/wordml/cid" xmlns:w16se="http://schemas.microsoft.com/office/word/2015/wordml/symex" xmlns:wpg="http://schemas.microsoft.com/office/word/2010/wordprocessingGroup" xmlns:wpi="http://schemas.microsoft.com/office/word/2010/wordprocessingInk" xmlns:wne="http://schemas.microsoft.com/office/word/2006/wordml" xmlns:wps="http://schemas.microsoft.com/office/word/2010/wordprocessingShape" mc:Ignorable="w14 w15 w16se w16cid wp14">
+<w:footnotes xmlns:wpc="http://schemas.microsoft.com/office/word/2010/wordprocessingCanvas" xmlns:cx="http://schemas.microsoft.com/office/drawing/2014/chartex" xmlns:cx1="http://schemas.microsoft.com/office/drawing/2015/9/8/chartex" xmlns:cx2="http://schemas.microsoft.com/office/drawing/2015/10/21/chartex" xmlns:cx3="http://schemas.microsoft.com/office/drawing/2016/5/9/chartex" xmlns:cx4="http://schemas.microsoft.com/office/drawing/2016/5/10/chartex" xmlns:cx5="http://schemas.microsoft.com/office/drawing/2016/5/11/chartex" xmlns:cx6="http://schemas.microsoft.com/office/drawing/2016/5/12/chartex" xmlns:cx7="http://schemas.microsoft.com/office/drawing/2016/5/13/chartex" xmlns:cx8="http://schemas.microsoft.com/office/drawing/2016/5/14/chartex" xmlns:mc="http://schemas.openxmlformats.org/markup-compatibility/2006" xmlns:aink="http://schemas.microsoft.com/office/drawing/2016/ink" xmlns:am3d="http://schemas.microsoft.com/office/drawing/2017/model3d" xmlns:o="urn:schemas-microsoft-com:office:office" xmlns:r="http://schemas.openxmlformats.org/officeDocument/2006/relationships" xmlns:m="http://schemas.openxmlformats.org/officeDocument/2006/math" xmlns:v="urn:schemas-microsoft-com:vml" xmlns:wp14="http://schemas.microsoft.com/office/word/2010/wordprocessingDrawing" xmlns:wp="http://schemas.openxmlformats.org/drawingml/2006/wordprocessingDrawing" xmlns:w10="urn:schemas-microsoft-com:office:word" xmlns:w="http://schemas.openxmlformats.org/wordprocessingml/2006/main" xmlns:w14="http://schemas.microsoft.com/office/word/2010/wordml" xmlns:w15="http://schemas.microsoft.com/office/word/2012/wordml" xmlns:w16cex="http://schemas.microsoft.com/office/word/2018/wordml/cex" xmlns:w16cid="http://schemas.microsoft.com/office/word/2016/wordml/cid" xmlns:w16="http://schemas.microsoft.com/office/word/2018/wordml" xmlns:w16se="http://schemas.microsoft.com/office/word/2015/wordml/symex" xmlns:wpg="http://schemas.microsoft.com/office/word/2010/wordprocessingGroup" xmlns:wpi="http://schemas.microsoft.com/office/word/2010/wordprocessingInk" xmlns:wne="http://schemas.microsoft.com/office/word/2006/wordml" xmlns:wps="http://schemas.microsoft.com/office/word/2010/wordprocessingShape" mc:Ignorable="w14 w15 w16se w16cid w16 w16cex wp14">
   <w:footnote w:type="separator" w:id="-1">
     <w:p>
       <w:pPr>
@@ -2539,7 +2741,7 @@
 </file>
 
 <file path=word/numbering.xml><?xml version="1.0" encoding="utf-8"?>
-<w:numbering xmlns:wpc="http://schemas.microsoft.com/office/word/2010/wordprocessingCanvas" xmlns:cx="http://schemas.microsoft.com/office/drawing/2014/chartex" xmlns:cx1="http://schemas.microsoft.com/office/drawing/2015/9/8/chartex" xmlns:cx2="http://schemas.microsoft.com/office/drawing/2015/10/21/chartex" xmlns:cx3="http://schemas.microsoft.com/office/drawing/2016/5/9/chartex" xmlns:cx4="http://schemas.microsoft.com/office/drawing/2016/5/10/chartex" xmlns:cx5="http://schemas.microsoft.com/office/drawing/2016/5/11/chartex" xmlns:cx6="http://schemas.microsoft.com/office/drawing/2016/5/12/chartex" xmlns:cx7="http://schemas.microsoft.com/office/drawing/2016/5/13/chartex" xmlns:cx8="http://schemas.microsoft.com/office/drawing/2016/5/14/chartex" xmlns:mc="http://schemas.openxmlformats.org/markup-compatibility/2006" xmlns:aink="http://schemas.microsoft.com/office/drawing/2016/ink" xmlns:am3d="http://schemas.microsoft.com/office/drawing/2017/model3d" xmlns:o="urn:schemas-microsoft-com:office:office" xmlns:r="http://schemas.openxmlformats.org/officeDocument/2006/relationships" xmlns:m="http://schemas.openxmlformats.org/officeDocument/2006/math" xmlns:v="urn:schemas-microsoft-com:vml" xmlns:wp14="http://schemas.microsoft.com/office/word/2010/wordprocessingDrawing" xmlns:wp="http://schemas.openxmlformats.org/drawingml/2006/wordprocessingDrawing" xmlns:w10="urn:schemas-microsoft-com:office:word" xmlns:w="http://schemas.openxmlformats.org/wordprocessingml/2006/main" xmlns:w14="http://schemas.microsoft.com/office/word/2010/wordml" xmlns:w15="http://schemas.microsoft.com/office/word/2012/wordml" xmlns:w16cid="http://schemas.microsoft.com/office/word/2016/wordml/cid" xmlns:w16se="http://schemas.microsoft.com/office/word/2015/wordml/symex" xmlns:wpg="http://schemas.microsoft.com/office/word/2010/wordprocessingGroup" xmlns:wpi="http://schemas.microsoft.com/office/word/2010/wordprocessingInk" xmlns:wne="http://schemas.microsoft.com/office/word/2006/wordml" xmlns:wps="http://schemas.microsoft.com/office/word/2010/wordprocessingShape" mc:Ignorable="w14 w15 w16se w16cid wp14">
+<w:numbering xmlns:wpc="http://schemas.microsoft.com/office/word/2010/wordprocessingCanvas" xmlns:cx="http://schemas.microsoft.com/office/drawing/2014/chartex" xmlns:cx1="http://schemas.microsoft.com/office/drawing/2015/9/8/chartex" xmlns:cx2="http://schemas.microsoft.com/office/drawing/2015/10/21/chartex" xmlns:cx3="http://schemas.microsoft.com/office/drawing/2016/5/9/chartex" xmlns:cx4="http://schemas.microsoft.com/office/drawing/2016/5/10/chartex" xmlns:cx5="http://schemas.microsoft.com/office/drawing/2016/5/11/chartex" xmlns:cx6="http://schemas.microsoft.com/office/drawing/2016/5/12/chartex" xmlns:cx7="http://schemas.microsoft.com/office/drawing/2016/5/13/chartex" xmlns:cx8="http://schemas.microsoft.com/office/drawing/2016/5/14/chartex" xmlns:mc="http://schemas.openxmlformats.org/markup-compatibility/2006" xmlns:aink="http://schemas.microsoft.com/office/drawing/2016/ink" xmlns:am3d="http://schemas.microsoft.com/office/drawing/2017/model3d" xmlns:o="urn:schemas-microsoft-com:office:office" xmlns:r="http://schemas.openxmlformats.org/officeDocument/2006/relationships" xmlns:m="http://schemas.openxmlformats.org/officeDocument/2006/math" xmlns:v="urn:schemas-microsoft-com:vml" xmlns:wp14="http://schemas.microsoft.com/office/word/2010/wordprocessingDrawing" xmlns:wp="http://schemas.openxmlformats.org/drawingml/2006/wordprocessingDrawing" xmlns:w10="urn:schemas-microsoft-com:office:word" xmlns:w="http://schemas.openxmlformats.org/wordprocessingml/2006/main" xmlns:w14="http://schemas.microsoft.com/office/word/2010/wordml" xmlns:w15="http://schemas.microsoft.com/office/word/2012/wordml" xmlns:w16cex="http://schemas.microsoft.com/office/word/2018/wordml/cex" xmlns:w16cid="http://schemas.microsoft.com/office/word/2016/wordml/cid" xmlns:w16="http://schemas.microsoft.com/office/word/2018/wordml" xmlns:w16se="http://schemas.microsoft.com/office/word/2015/wordml/symex" xmlns:wpg="http://schemas.microsoft.com/office/word/2010/wordprocessingGroup" xmlns:wpi="http://schemas.microsoft.com/office/word/2010/wordprocessingInk" xmlns:wne="http://schemas.microsoft.com/office/word/2006/wordml" xmlns:wps="http://schemas.microsoft.com/office/word/2010/wordprocessingShape" mc:Ignorable="w14 w15 w16se w16cid w16 w16cex wp14">
   <w:abstractNum w:abstractNumId="0" w15:restartNumberingAfterBreak="0">
     <w:nsid w:val="FFFFFF83"/>
     <w:multiLevelType w:val="singleLevel"/>
@@ -7089,7 +7291,7 @@
 </file>
 
 <file path=word/styles.xml><?xml version="1.0" encoding="utf-8"?>
-<w:styles xmlns:mc="http://schemas.openxmlformats.org/markup-compatibility/2006" xmlns:r="http://schemas.openxmlformats.org/officeDocument/2006/relationships" xmlns:w="http://schemas.openxmlformats.org/wordprocessingml/2006/main" xmlns:w14="http://schemas.microsoft.com/office/word/2010/wordml" xmlns:w15="http://schemas.microsoft.com/office/word/2012/wordml" xmlns:w16cid="http://schemas.microsoft.com/office/word/2016/wordml/cid" xmlns:w16se="http://schemas.microsoft.com/office/word/2015/wordml/symex" mc:Ignorable="w14 w15 w16se w16cid">
+<w:styles xmlns:mc="http://schemas.openxmlformats.org/markup-compatibility/2006" xmlns:r="http://schemas.openxmlformats.org/officeDocument/2006/relationships" xmlns:w="http://schemas.openxmlformats.org/wordprocessingml/2006/main" xmlns:w14="http://schemas.microsoft.com/office/word/2010/wordml" xmlns:w15="http://schemas.microsoft.com/office/word/2012/wordml" xmlns:w16cex="http://schemas.microsoft.com/office/word/2018/wordml/cex" xmlns:w16cid="http://schemas.microsoft.com/office/word/2016/wordml/cid" xmlns:w16="http://schemas.microsoft.com/office/word/2018/wordml" xmlns:w16se="http://schemas.microsoft.com/office/word/2015/wordml/symex" mc:Ignorable="w14 w15 w16se w16cid w16 w16cex">
   <w:docDefaults>
     <w:rPrDefault>
       <w:rPr>
@@ -8439,6 +8641,12 @@
 </file>
 
 <file path=customXml/item1.xml><?xml version="1.0" encoding="utf-8"?>
+<p:properties xmlns:p="http://schemas.microsoft.com/office/2006/metadata/properties" xmlns:xsi="http://www.w3.org/2001/XMLSchema-instance" xmlns:pc="http://schemas.microsoft.com/office/infopath/2007/PartnerControls">
+  <documentManagement/>
+</p:properties>
+</file>
+
+<file path=customXml/item2.xml><?xml version="1.0" encoding="utf-8"?>
 <?mso-contentType ?>
 <FormTemplates xmlns="http://schemas.microsoft.com/sharepoint/v3/contenttype/forms">
   <Display>DocumentLibraryForm</Display>
@@ -8447,13 +8655,11 @@
 </FormTemplates>
 </file>
 
-<file path=customXml/item2.xml><?xml version="1.0" encoding="utf-8"?>
-<p:properties xmlns:p="http://schemas.microsoft.com/office/2006/metadata/properties" xmlns:xsi="http://www.w3.org/2001/XMLSchema-instance" xmlns:pc="http://schemas.microsoft.com/office/infopath/2007/PartnerControls">
-  <documentManagement/>
-</p:properties>
+<file path=customXml/item3.xml><?xml version="1.0" encoding="utf-8"?>
+<b:Sources xmlns:b="http://schemas.openxmlformats.org/officeDocument/2006/bibliography" xmlns="http://schemas.openxmlformats.org/officeDocument/2006/bibliography" SelectedStyle="\APASixthEditionOfficeOnline.xsl" StyleName="APA" Version="6"/>
 </file>
 
-<file path=customXml/item3.xml><?xml version="1.0" encoding="utf-8"?>
+<file path=customXml/item4.xml><?xml version="1.0" encoding="utf-8"?>
 <ct:contentTypeSchema xmlns:ct="http://schemas.microsoft.com/office/2006/metadata/contentType" xmlns:ma="http://schemas.microsoft.com/office/2006/metadata/properties/metaAttributes" ct:_="" ma:_="" ma:contentTypeName="Document" ma:contentTypeID="0x01010041007E3C85707C409950D4308CFA0D83" ma:contentTypeVersion="11" ma:contentTypeDescription="Create a new document." ma:contentTypeScope="" ma:versionID="57a6604a6c3547883ad46bbd8be2a3ff">
   <xsd:schema xmlns:xsd="http://www.w3.org/2001/XMLSchema" xmlns:xs="http://www.w3.org/2001/XMLSchema" xmlns:p="http://schemas.microsoft.com/office/2006/metadata/properties" xmlns:ns3="1ac94572-a116-4717-95f6-4da5fbc09e8a" xmlns:ns4="7efe096b-c4e3-4663-b504-b03db39b9f05" targetNamespace="http://schemas.microsoft.com/office/2006/metadata/properties" ma:root="true" ma:fieldsID="07d0a19b844c29f75152b583065dc2cd" ns3:_="" ns4:_="">
     <xsd:import namespace="1ac94572-a116-4717-95f6-4da5fbc09e8a"/>
@@ -8662,19 +8868,7 @@
 </ct:contentTypeSchema>
 </file>
 
-<file path=customXml/item4.xml><?xml version="1.0" encoding="utf-8"?>
-<b:Sources xmlns:b="http://schemas.openxmlformats.org/officeDocument/2006/bibliography" xmlns="http://schemas.openxmlformats.org/officeDocument/2006/bibliography" SelectedStyle="\APASixthEditionOfficeOnline.xsl" StyleName="APA" Version="6"/>
-</file>
-
 <file path=customXml/itemProps1.xml><?xml version="1.0" encoding="utf-8"?>
-<ds:datastoreItem xmlns:ds="http://schemas.openxmlformats.org/officeDocument/2006/customXml" ds:itemID="{479E764B-4064-423F-B093-693C9D04465F}">
-  <ds:schemaRefs>
-    <ds:schemaRef ds:uri="http://schemas.microsoft.com/sharepoint/v3/contenttype/forms"/>
-  </ds:schemaRefs>
-</ds:datastoreItem>
-</file>
-
-<file path=customXml/itemProps2.xml><?xml version="1.0" encoding="utf-8"?>
 <ds:datastoreItem xmlns:ds="http://schemas.openxmlformats.org/officeDocument/2006/customXml" ds:itemID="{6AE47011-FF1B-4591-8C0F-1B5B29981C8F}">
   <ds:schemaRefs>
     <ds:schemaRef ds:uri="http://schemas.microsoft.com/office/2006/metadata/properties"/>
@@ -8683,7 +8877,23 @@
 </ds:datastoreItem>
 </file>
 
+<file path=customXml/itemProps2.xml><?xml version="1.0" encoding="utf-8"?>
+<ds:datastoreItem xmlns:ds="http://schemas.openxmlformats.org/officeDocument/2006/customXml" ds:itemID="{479E764B-4064-423F-B093-693C9D04465F}">
+  <ds:schemaRefs>
+    <ds:schemaRef ds:uri="http://schemas.microsoft.com/sharepoint/v3/contenttype/forms"/>
+  </ds:schemaRefs>
+</ds:datastoreItem>
+</file>
+
 <file path=customXml/itemProps3.xml><?xml version="1.0" encoding="utf-8"?>
+<ds:datastoreItem xmlns:ds="http://schemas.openxmlformats.org/officeDocument/2006/customXml" ds:itemID="{CB764915-3FC4-4E43-9CD0-AD07ADDAAFAD}">
+  <ds:schemaRefs>
+    <ds:schemaRef ds:uri="http://schemas.openxmlformats.org/officeDocument/2006/bibliography"/>
+  </ds:schemaRefs>
+</ds:datastoreItem>
+</file>
+
+<file path=customXml/itemProps4.xml><?xml version="1.0" encoding="utf-8"?>
 <ds:datastoreItem xmlns:ds="http://schemas.openxmlformats.org/officeDocument/2006/customXml" ds:itemID="{674197AE-FE9E-4ED2-9543-A160A3148137}">
   <ds:schemaRefs>
     <ds:schemaRef ds:uri="http://schemas.microsoft.com/office/2006/metadata/contentType"/>
@@ -8700,12 +8910,4 @@
     <ds:schemaRef ds:uri="http://schemas.microsoft.com/internal/obd"/>
   </ds:schemaRefs>
 </ds:datastoreItem>
-</file>
-
-<file path=customXml/itemProps4.xml><?xml version="1.0" encoding="utf-8"?>
-<ds:datastoreItem xmlns:ds="http://schemas.openxmlformats.org/officeDocument/2006/customXml" ds:itemID="{CB764915-3FC4-4E43-9CD0-AD07ADDAAFAD}">
-  <ds:schemaRefs>
-    <ds:schemaRef ds:uri="http://schemas.openxmlformats.org/officeDocument/2006/bibliography"/>
-  </ds:schemaRefs>
-</ds:datastoreItem>
 </file>